--- a/critique/picard_notice-moliere.docx
+++ b/critique/picard_notice-moliere.docx
@@ -1,6 +1,6 @@
 
 <file path=word/document.xml><?xml version="1.0" encoding="utf-8"?>
-<w:document xmlns:wpc="http://schemas.microsoft.com/office/word/2010/wordprocessingCanvas" xmlns:mc="http://schemas.openxmlformats.org/markup-compatibility/2006" xmlns:o="urn:schemas-microsoft-com:office:office" xmlns:r="http://schemas.openxmlformats.org/officeDocument/2006/relationships" xmlns:m="http://schemas.openxmlformats.org/officeDocument/2006/math" xmlns:v="urn:schemas-microsoft-com:vml" xmlns:wp14="http://schemas.microsoft.com/office/word/2010/wordprocessingDrawing" xmlns:wp="http://schemas.openxmlformats.org/drawingml/2006/wordprocessingDrawing" xmlns:w10="urn:schemas-microsoft-com:office:word" xmlns:w="http://schemas.openxmlformats.org/wordprocessingml/2006/main" xmlns:w14="http://schemas.microsoft.com/office/word/2010/wordml" xmlns:wpg="http://schemas.microsoft.com/office/word/2010/wordprocessingGroup" xmlns:wpi="http://schemas.microsoft.com/office/word/2010/wordprocessingInk" xmlns:wne="http://schemas.microsoft.com/office/word/2006/wordml" xmlns:wps="http://schemas.microsoft.com/office/word/2010/wordprocessingShape" mc:Ignorable="w14 wp14">
+<w:document xmlns:wpc="http://schemas.microsoft.com/office/word/2010/wordprocessingCanvas" xmlns:mo="http://schemas.microsoft.com/office/mac/office/2008/main" xmlns:mc="http://schemas.openxmlformats.org/markup-compatibility/2006" xmlns:mv="urn:schemas-microsoft-com:mac:vml" xmlns:o="urn:schemas-microsoft-com:office:office" xmlns:r="http://schemas.openxmlformats.org/officeDocument/2006/relationships" xmlns:m="http://schemas.openxmlformats.org/officeDocument/2006/math" xmlns:v="urn:schemas-microsoft-com:vml" xmlns:wp14="http://schemas.microsoft.com/office/word/2010/wordprocessingDrawing" xmlns:wp="http://schemas.openxmlformats.org/drawingml/2006/wordprocessingDrawing" xmlns:w10="urn:schemas-microsoft-com:office:word" xmlns:w="http://schemas.openxmlformats.org/wordprocessingml/2006/main" xmlns:w14="http://schemas.microsoft.com/office/word/2010/wordml" xmlns:wpg="http://schemas.microsoft.com/office/word/2010/wordprocessingGroup" xmlns:wpi="http://schemas.microsoft.com/office/word/2010/wordprocessingInk" xmlns:wne="http://schemas.microsoft.com/office/word/2006/wordml" xmlns:wps="http://schemas.microsoft.com/office/word/2010/wordprocessingShape" mc:Ignorable="w14 wp14">
   <w:body>
     <w:p>
       <w:pPr>
@@ -3107,15 +3107,16 @@
         <w:rPr>
           <w:szCs w:val="24"/>
         </w:rPr>
-        <w:t xml:space="preserve"> ? </w:t>
-      </w:r>
-      <w:r>
-        <w:rPr>
-          <w:i/>
-          <w:szCs w:val="24"/>
-        </w:rPr>
-        <w:t>Q</w:t>
-      </w:r>
+        <w:t> </w:t>
+      </w:r>
+      <w:bookmarkStart w:id="0" w:name="_GoBack"/>
+      <w:r>
+        <w:rPr>
+          <w:szCs w:val="24"/>
+        </w:rPr>
+        <w:t>? Q</w:t>
+      </w:r>
+      <w:bookmarkEnd w:id="0"/>
       <w:r>
         <w:rPr>
           <w:szCs w:val="24"/>
@@ -3952,8 +3953,8 @@
       <w:pPr>
         <w:pStyle w:val="Titre1"/>
       </w:pPr>
-      <w:bookmarkStart w:id="0" w:name="bookmark11"/>
-      <w:bookmarkEnd w:id="0"/>
+      <w:bookmarkStart w:id="1" w:name="bookmark11"/>
+      <w:bookmarkEnd w:id="1"/>
       <w:r>
         <w:t>Histoire de la troupe de Molière</w:t>
       </w:r>
@@ -4575,8 +4576,8 @@
       <w:pPr>
         <w:pStyle w:val="Titre3"/>
       </w:pPr>
-      <w:bookmarkStart w:id="1" w:name="bookmark14"/>
-      <w:bookmarkEnd w:id="1"/>
+      <w:bookmarkStart w:id="2" w:name="bookmark14"/>
+      <w:bookmarkEnd w:id="2"/>
       <w:r>
         <w:rPr>
           <w:smallCaps/>
@@ -4773,8 +4774,8 @@
       <w:pPr>
         <w:pStyle w:val="Titre3"/>
       </w:pPr>
-      <w:bookmarkStart w:id="2" w:name="bookmark15"/>
-      <w:bookmarkEnd w:id="2"/>
+      <w:bookmarkStart w:id="3" w:name="bookmark15"/>
+      <w:bookmarkEnd w:id="3"/>
       <w:r>
         <w:rPr>
           <w:smallCaps/>
@@ -5279,8 +5280,8 @@
       <w:pPr>
         <w:pStyle w:val="Titre3"/>
       </w:pPr>
-      <w:bookmarkStart w:id="3" w:name="bookmark16"/>
-      <w:bookmarkEnd w:id="3"/>
+      <w:bookmarkStart w:id="4" w:name="bookmark16"/>
+      <w:bookmarkEnd w:id="4"/>
       <w:r>
         <w:t>F. </w:t>
       </w:r>
@@ -6503,17 +6504,7 @@
           <w:i/>
           <w:szCs w:val="24"/>
         </w:rPr>
-        <w:t>Les Adelphes, o</w:t>
-      </w:r>
-      <w:bookmarkStart w:id="4" w:name="_GoBack"/>
-      <w:bookmarkEnd w:id="4"/>
-      <w:r>
-        <w:rPr>
-          <w:rFonts w:cs="Times New Roman"/>
-          <w:i/>
-          <w:szCs w:val="24"/>
-        </w:rPr>
-        <w:t>u l’École des p</w:t>
+        <w:t>Les Adelphes, ou l’École des p</w:t>
       </w:r>
       <w:r>
         <w:rPr>
@@ -7118,14 +7109,7 @@
         <w:rPr>
           <w:szCs w:val="24"/>
         </w:rPr>
-        <w:t xml:space="preserve"> a toujours joué au gré du public ; et, quoique parvenu à un certain âge, il remplissait les rôles d’amoureux d’une manière aussi noble qu’aisée. Il n’avait qu’une fille unique qu’il aimait </w:t>
-      </w:r>
-      <w:r>
-        <w:rPr>
-          <w:szCs w:val="24"/>
-        </w:rPr>
-        <w:lastRenderedPageBreak/>
-        <w:t xml:space="preserve">beaucoup ; l’ayant mariée à un homme qui la trompa, </w:t>
+        <w:t xml:space="preserve"> a toujours joué au gré du public ; et, quoique parvenu à un certain âge, il remplissait les rôles d’amoureux d’une manière aussi noble qu’aisée. Il n’avait qu’une fille unique qu’il aimait beaucoup ; l’ayant mariée à un homme qui la trompa, </w:t>
       </w:r>
       <w:r>
         <w:rPr>
@@ -7684,7 +7668,6 @@
         <w:rPr>
           <w:szCs w:val="24"/>
         </w:rPr>
-        <w:lastRenderedPageBreak/>
         <w:t>La Thorillière</w:t>
       </w:r>
       <w:r>
@@ -8376,14 +8359,7 @@
         <w:rPr>
           <w:szCs w:val="24"/>
         </w:rPr>
-        <w:t xml:space="preserve">arriva dans cette ville ; il devint amoureux de mademoiselle du Parc, camarade de mademoiselle de Brie ; mais n’ayant pu la rendre sensible à son amour, Molière tourna ses vœux du côté de mademoiselle de Brie, dont il fut, dit-on, accueilli très favorablement. Il l’engagea dans </w:t>
-      </w:r>
-      <w:r>
-        <w:rPr>
-          <w:szCs w:val="24"/>
-        </w:rPr>
-        <w:lastRenderedPageBreak/>
-        <w:t xml:space="preserve">sa troupe avec mademoiselle du Parc. S’il faut en croire un misérable libelle imprimé en Hollande, l’intelligence de Molière avec mademoiselle de Brie dura jusqu’au mariage de cet acteur avec la sœur des Béjart ; mais les chagrins domestiques de Molière le ramenèrent à mademoiselle de Brie. Quoi qu’il en soit de cette histoire, mademoiselle de Brie était une fort bonne comédienne, grande, bien faite et extrêmement jolie ; elle conserva longtemps un air de jeunesse ; elle jouait dans le grand tragique, et le noble comique. Parmi les rôles de ce dernier genre, on cite celui d’Agnès de </w:t>
+        <w:t xml:space="preserve">arriva dans cette ville ; il devint amoureux de mademoiselle du Parc, camarade de mademoiselle de Brie ; mais n’ayant pu la rendre sensible à son amour, Molière tourna ses vœux du côté de mademoiselle de Brie, dont il fut, dit-on, accueilli très favorablement. Il l’engagea dans sa troupe avec mademoiselle du Parc. S’il faut en croire un misérable libelle imprimé en Hollande, l’intelligence de Molière avec mademoiselle de Brie dura jusqu’au mariage de cet acteur avec la sœur des Béjart ; mais les chagrins domestiques de Molière le ramenèrent à mademoiselle de Brie. Quoi qu’il en soit de cette histoire, mademoiselle de Brie était une fort bonne comédienne, grande, bien faite et extrêmement jolie ; elle conserva longtemps un air de jeunesse ; elle jouait dans le grand tragique, et le noble comique. Parmi les rôles de ce dernier genre, on cite celui d’Agnès de </w:t>
       </w:r>
       <w:r>
         <w:rPr>
@@ -8565,14 +8541,7 @@
         <w:rPr>
           <w:szCs w:val="24"/>
         </w:rPr>
-        <w:t xml:space="preserve">Un an s’était à peine écoulé, que la réputation de mademoiselle Beauval se répandit jusqu’à Paris. Molière obtint un ordre du roi pour la faire passer sur son théâtre du Palais-Royal. Elle y débuta avec </w:t>
-      </w:r>
-      <w:r>
-        <w:rPr>
-          <w:szCs w:val="24"/>
-        </w:rPr>
-        <w:lastRenderedPageBreak/>
-        <w:t>succès</w:t>
+        <w:t>Un an s’était à peine écoulé, que la réputation de mademoiselle Beauval se répandit jusqu’à Paris. Molière obtint un ordre du roi pour la faire passer sur son théâtre du Palais-Royal. Elle y débuta avec succès</w:t>
       </w:r>
       <w:r>
         <w:rPr>
@@ -8823,7 +8792,6 @@
       <w:bookmarkStart w:id="18" w:name="bookmark31"/>
       <w:bookmarkEnd w:id="18"/>
       <w:r>
-        <w:lastRenderedPageBreak/>
         <w:t xml:space="preserve">Marotte </w:t>
       </w:r>
       <w:r>
@@ -9210,10 +9178,7 @@
         </w:pBdr>
       </w:pPr>
       <w:r>
-        <w:t>Mademoiselle Duparc</w:t>
-      </w:r>
-      <w:r>
-        <w:t>.</w:t>
+        <w:t>Mademoiselle Duparc.</w:t>
       </w:r>
     </w:p>
     <w:p>
@@ -9277,21 +9242,7 @@
           <w:i/>
           <w:szCs w:val="24"/>
         </w:rPr>
-        <w:t xml:space="preserve">La </w:t>
-      </w:r>
-      <w:r>
-        <w:rPr>
-          <w:i/>
-          <w:szCs w:val="24"/>
-        </w:rPr>
-        <w:t>Critique de l’École des f</w:t>
-      </w:r>
-      <w:r>
-        <w:rPr>
-          <w:i/>
-          <w:szCs w:val="24"/>
-        </w:rPr>
-        <w:t>emmes</w:t>
+        <w:t>La Critique de l’École des femmes</w:t>
       </w:r>
       <w:r>
         <w:rPr>
@@ -9436,14 +9387,7 @@
         <w:rPr>
           <w:szCs w:val="24"/>
         </w:rPr>
-        <w:t xml:space="preserve">Duparc, qui l’accepta. Elle fut chargée du rôle d’Andromaque qu’elle rendit supérieurement. Des connaisseurs, trop sévères peut-être, prétendirent que c’était le seul rôle que mademoiselle Duparc avait bien rendu, et que, dans tous les autres, sa beauté et ses grâces avaient fait </w:t>
-      </w:r>
-      <w:r>
-        <w:rPr>
-          <w:szCs w:val="24"/>
-        </w:rPr>
-        <w:lastRenderedPageBreak/>
-        <w:t>tout son succès ; cependant sa perte causa de vifs regrets aux amateurs du théâtre et à ses camarades. M</w:t>
+        <w:t>Duparc, qui l’accepta. Elle fut chargée du rôle d’Andromaque qu’elle rendit supérieurement. Des connaisseurs, trop sévères peut-être, prétendirent que c’était le seul rôle que mademoiselle Duparc avait bien rendu, et que, dans tous les autres, sa beauté et ses grâces avaient fait tout son succès ; cependant sa perte causa de vifs regrets aux amateurs du théâtre et à ses camarades. M</w:t>
       </w:r>
       <w:r>
         <w:rPr>
@@ -9962,7 +9906,6 @@
       <w:bookmarkStart w:id="21" w:name="bookmark35"/>
       <w:bookmarkEnd w:id="21"/>
       <w:r>
-        <w:lastRenderedPageBreak/>
         <w:t>M</w:t>
       </w:r>
       <w:r>
@@ -10186,7 +10129,7 @@
 </file>
 
 <file path=word/endnotes.xml><?xml version="1.0" encoding="utf-8"?>
-<w:endnotes xmlns:wpc="http://schemas.microsoft.com/office/word/2010/wordprocessingCanvas" xmlns:mc="http://schemas.openxmlformats.org/markup-compatibility/2006" xmlns:o="urn:schemas-microsoft-com:office:office" xmlns:r="http://schemas.openxmlformats.org/officeDocument/2006/relationships" xmlns:m="http://schemas.openxmlformats.org/officeDocument/2006/math" xmlns:v="urn:schemas-microsoft-com:vml" xmlns:wp14="http://schemas.microsoft.com/office/word/2010/wordprocessingDrawing" xmlns:wp="http://schemas.openxmlformats.org/drawingml/2006/wordprocessingDrawing" xmlns:w10="urn:schemas-microsoft-com:office:word" xmlns:w="http://schemas.openxmlformats.org/wordprocessingml/2006/main" xmlns:w14="http://schemas.microsoft.com/office/word/2010/wordml" xmlns:wpg="http://schemas.microsoft.com/office/word/2010/wordprocessingGroup" xmlns:wpi="http://schemas.microsoft.com/office/word/2010/wordprocessingInk" xmlns:wne="http://schemas.microsoft.com/office/word/2006/wordml" xmlns:wps="http://schemas.microsoft.com/office/word/2010/wordprocessingShape" mc:Ignorable="w14 wp14">
+<w:endnotes xmlns:wpc="http://schemas.microsoft.com/office/word/2010/wordprocessingCanvas" xmlns:mo="http://schemas.microsoft.com/office/mac/office/2008/main" xmlns:mc="http://schemas.openxmlformats.org/markup-compatibility/2006" xmlns:mv="urn:schemas-microsoft-com:mac:vml" xmlns:o="urn:schemas-microsoft-com:office:office" xmlns:r="http://schemas.openxmlformats.org/officeDocument/2006/relationships" xmlns:m="http://schemas.openxmlformats.org/officeDocument/2006/math" xmlns:v="urn:schemas-microsoft-com:vml" xmlns:wp14="http://schemas.microsoft.com/office/word/2010/wordprocessingDrawing" xmlns:wp="http://schemas.openxmlformats.org/drawingml/2006/wordprocessingDrawing" xmlns:w10="urn:schemas-microsoft-com:office:word" xmlns:w="http://schemas.openxmlformats.org/wordprocessingml/2006/main" xmlns:w14="http://schemas.microsoft.com/office/word/2010/wordml" xmlns:wpg="http://schemas.microsoft.com/office/word/2010/wordprocessingGroup" xmlns:wpi="http://schemas.microsoft.com/office/word/2010/wordprocessingInk" xmlns:wne="http://schemas.microsoft.com/office/word/2006/wordml" xmlns:wps="http://schemas.microsoft.com/office/word/2010/wordprocessingShape" mc:Ignorable="w14 wp14">
   <w:endnote w:type="separator" w:id="-1">
     <w:p>
       <w:pPr>
@@ -10211,7 +10154,7 @@
 </file>
 
 <file path=word/footnotes.xml><?xml version="1.0" encoding="utf-8"?>
-<w:footnotes xmlns:wpc="http://schemas.microsoft.com/office/word/2010/wordprocessingCanvas" xmlns:mc="http://schemas.openxmlformats.org/markup-compatibility/2006" xmlns:o="urn:schemas-microsoft-com:office:office" xmlns:r="http://schemas.openxmlformats.org/officeDocument/2006/relationships" xmlns:m="http://schemas.openxmlformats.org/officeDocument/2006/math" xmlns:v="urn:schemas-microsoft-com:vml" xmlns:wp14="http://schemas.microsoft.com/office/word/2010/wordprocessingDrawing" xmlns:wp="http://schemas.openxmlformats.org/drawingml/2006/wordprocessingDrawing" xmlns:w10="urn:schemas-microsoft-com:office:word" xmlns:w="http://schemas.openxmlformats.org/wordprocessingml/2006/main" xmlns:w14="http://schemas.microsoft.com/office/word/2010/wordml" xmlns:wpg="http://schemas.microsoft.com/office/word/2010/wordprocessingGroup" xmlns:wpi="http://schemas.microsoft.com/office/word/2010/wordprocessingInk" xmlns:wne="http://schemas.microsoft.com/office/word/2006/wordml" xmlns:wps="http://schemas.microsoft.com/office/word/2010/wordprocessingShape" mc:Ignorable="w14 wp14">
+<w:footnotes xmlns:wpc="http://schemas.microsoft.com/office/word/2010/wordprocessingCanvas" xmlns:mo="http://schemas.microsoft.com/office/mac/office/2008/main" xmlns:mc="http://schemas.openxmlformats.org/markup-compatibility/2006" xmlns:mv="urn:schemas-microsoft-com:mac:vml" xmlns:o="urn:schemas-microsoft-com:office:office" xmlns:r="http://schemas.openxmlformats.org/officeDocument/2006/relationships" xmlns:m="http://schemas.openxmlformats.org/officeDocument/2006/math" xmlns:v="urn:schemas-microsoft-com:vml" xmlns:wp14="http://schemas.microsoft.com/office/word/2010/wordprocessingDrawing" xmlns:wp="http://schemas.openxmlformats.org/drawingml/2006/wordprocessingDrawing" xmlns:w10="urn:schemas-microsoft-com:office:word" xmlns:w="http://schemas.openxmlformats.org/wordprocessingml/2006/main" xmlns:w14="http://schemas.microsoft.com/office/word/2010/wordml" xmlns:wpg="http://schemas.microsoft.com/office/word/2010/wordprocessingGroup" xmlns:wpi="http://schemas.microsoft.com/office/word/2010/wordprocessingInk" xmlns:wne="http://schemas.microsoft.com/office/word/2006/wordml" xmlns:wps="http://schemas.microsoft.com/office/word/2010/wordprocessingShape" mc:Ignorable="w14 wp14">
   <w:footnote w:type="separator" w:id="-1">
     <w:p/>
   </w:footnote>
@@ -11372,7 +11315,7 @@
       </w:pPr>
     </w:pPrDefault>
   </w:docDefaults>
-  <w:latentStyles w:defLockedState="0" w:defUIPriority="99" w:defSemiHidden="1" w:defUnhideWhenUsed="1" w:defQFormat="0" w:count="267">
+  <w:latentStyles w:defLockedState="0" w:defUIPriority="99" w:defSemiHidden="1" w:defUnhideWhenUsed="1" w:defQFormat="0" w:count="276">
     <w:lsdException w:name="Normal" w:semiHidden="0" w:uiPriority="0" w:unhideWhenUsed="0" w:qFormat="1"/>
     <w:lsdException w:name="heading 1" w:semiHidden="0" w:uiPriority="9" w:unhideWhenUsed="0" w:qFormat="1"/>
     <w:lsdException w:name="heading 2" w:uiPriority="9" w:qFormat="1"/>
@@ -11693,6 +11636,7 @@
   <w:style w:type="character" w:default="1" w:styleId="Policepardfaut">
     <w:name w:val="Default Paragraph Font"/>
     <w:uiPriority w:val="1"/>
+    <w:semiHidden/>
     <w:unhideWhenUsed/>
   </w:style>
   <w:style w:type="table" w:default="1" w:styleId="TableauNormal">
@@ -11869,13 +11813,13 @@
       <w:lang w:val="en-US"/>
     </w:rPr>
   </w:style>
-  <w:style w:type="character" w:styleId="Appelnotedebasdep">
+  <w:style w:type="character" w:styleId="Marquenotebasdepage">
     <w:name w:val="footnote reference"/>
     <w:rPr>
       <w:sz w:val="14"/>
     </w:rPr>
   </w:style>
-  <w:style w:type="character" w:styleId="Appeldenotedefin">
+  <w:style w:type="character" w:styleId="Marquedenotedefin">
     <w:name w:val="endnote reference"/>
     <w:rPr>
       <w:sz w:val="14"/>
@@ -12096,7 +12040,7 @@
       <w:bCs/>
     </w:rPr>
   </w:style>
-  <w:style w:type="character" w:styleId="Lienhypertextesuivivisit">
+  <w:style w:type="character" w:styleId="Lienhypertextesuivi">
     <w:name w:val="FollowedHyperlink"/>
     <w:rPr>
       <w:color w:val="800000"/>
@@ -14396,7 +14340,7 @@
     <w:name w:val="Contenu de cadre"/>
     <w:basedOn w:val="Normal"/>
   </w:style>
-  <w:style w:type="table" w:styleId="Grilledutableau">
+  <w:style w:type="table" w:styleId="Grille">
     <w:name w:val="Table Grid"/>
     <w:basedOn w:val="TableauNormal"/>
     <w:uiPriority w:val="59"/>
@@ -14405,6 +14349,7 @@
       <w:lang w:eastAsia="fr-FR"/>
     </w:rPr>
     <w:tblPr>
+      <w:tblInd w:w="0" w:type="dxa"/>
       <w:tblBorders>
         <w:top w:val="single" w:sz="4" w:space="0" w:color="auto"/>
         <w:left w:val="single" w:sz="4" w:space="0" w:color="auto"/>
@@ -14413,6 +14358,12 @@
         <w:insideH w:val="single" w:sz="4" w:space="0" w:color="auto"/>
         <w:insideV w:val="single" w:sz="4" w:space="0" w:color="auto"/>
       </w:tblBorders>
+      <w:tblCellMar>
+        <w:top w:w="0" w:type="dxa"/>
+        <w:left w:w="108" w:type="dxa"/>
+        <w:bottom w:w="0" w:type="dxa"/>
+        <w:right w:w="108" w:type="dxa"/>
+      </w:tblCellMar>
     </w:tblPr>
   </w:style>
   <w:style w:type="paragraph" w:customStyle="1" w:styleId="StyleTitre2Justifi">
@@ -14424,11 +14375,42 @@
       <w:szCs w:val="20"/>
     </w:rPr>
   </w:style>
+  <w:style w:type="paragraph" w:styleId="Explorateurdedocument">
+    <w:name w:val="Document Map"/>
+    <w:basedOn w:val="Normal"/>
+    <w:link w:val="ExplorateurdedocumentCar"/>
+    <w:uiPriority w:val="99"/>
+    <w:semiHidden/>
+    <w:unhideWhenUsed/>
+    <w:rsid w:val="003C4166"/>
+    <w:pPr>
+      <w:spacing w:after="0" w:line="240" w:lineRule="auto"/>
+    </w:pPr>
+    <w:rPr>
+      <w:rFonts w:ascii="Lucida Grande" w:hAnsi="Lucida Grande" w:cs="Lucida Grande"/>
+      <w:sz w:val="24"/>
+      <w:szCs w:val="24"/>
+    </w:rPr>
+  </w:style>
+  <w:style w:type="character" w:customStyle="1" w:styleId="ExplorateurdedocumentCar">
+    <w:name w:val="Explorateur de document Car"/>
+    <w:basedOn w:val="Policepardfaut"/>
+    <w:link w:val="Explorateurdedocument"/>
+    <w:uiPriority w:val="99"/>
+    <w:semiHidden/>
+    <w:rsid w:val="003C4166"/>
+    <w:rPr>
+      <w:rFonts w:ascii="Lucida Grande" w:hAnsi="Lucida Grande" w:cs="Lucida Grande"/>
+      <w:sz w:val="24"/>
+      <w:szCs w:val="24"/>
+      <w:shd w:val="clear" w:color="auto" w:fill="FFFFFF"/>
+    </w:rPr>
+  </w:style>
 </w:styles>
 </file>
 
 <file path=word/stylesWithEffects.xml><?xml version="1.0" encoding="utf-8"?>
-<w:styles xmlns:wpc="http://schemas.microsoft.com/office/word/2010/wordprocessingCanvas" xmlns:mc="http://schemas.openxmlformats.org/markup-compatibility/2006" xmlns:o="urn:schemas-microsoft-com:office:office" xmlns:r="http://schemas.openxmlformats.org/officeDocument/2006/relationships" xmlns:m="http://schemas.openxmlformats.org/officeDocument/2006/math" xmlns:v="urn:schemas-microsoft-com:vml" xmlns:wp14="http://schemas.microsoft.com/office/word/2010/wordprocessingDrawing" xmlns:wp="http://schemas.openxmlformats.org/drawingml/2006/wordprocessingDrawing" xmlns:w10="urn:schemas-microsoft-com:office:word" xmlns:w="http://schemas.openxmlformats.org/wordprocessingml/2006/main" xmlns:w14="http://schemas.microsoft.com/office/word/2010/wordml" xmlns:wpg="http://schemas.microsoft.com/office/word/2010/wordprocessingGroup" xmlns:wpi="http://schemas.microsoft.com/office/word/2010/wordprocessingInk" xmlns:wne="http://schemas.microsoft.com/office/word/2006/wordml" xmlns:wps="http://schemas.microsoft.com/office/word/2010/wordprocessingShape" mc:Ignorable="w14 wp14">
+<w:styles xmlns:wpc="http://schemas.microsoft.com/office/word/2010/wordprocessingCanvas" xmlns:mo="http://schemas.microsoft.com/office/mac/office/2008/main" xmlns:mc="http://schemas.openxmlformats.org/markup-compatibility/2006" xmlns:mv="urn:schemas-microsoft-com:mac:vml" xmlns:o="urn:schemas-microsoft-com:office:office" xmlns:r="http://schemas.openxmlformats.org/officeDocument/2006/relationships" xmlns:m="http://schemas.openxmlformats.org/officeDocument/2006/math" xmlns:v="urn:schemas-microsoft-com:vml" xmlns:wp14="http://schemas.microsoft.com/office/word/2010/wordprocessingDrawing" xmlns:wp="http://schemas.openxmlformats.org/drawingml/2006/wordprocessingDrawing" xmlns:w10="urn:schemas-microsoft-com:office:word" xmlns:w="http://schemas.openxmlformats.org/wordprocessingml/2006/main" xmlns:w14="http://schemas.microsoft.com/office/word/2010/wordml" xmlns:wpg="http://schemas.microsoft.com/office/word/2010/wordprocessingGroup" xmlns:wpi="http://schemas.microsoft.com/office/word/2010/wordprocessingInk" xmlns:wne="http://schemas.microsoft.com/office/word/2006/wordml" xmlns:wps="http://schemas.microsoft.com/office/word/2010/wordprocessingShape" mc:Ignorable="w14 wp14">
   <w:docDefaults>
     <w:rPrDefault>
       <w:rPr>
@@ -14444,7 +14426,7 @@
       </w:pPr>
     </w:pPrDefault>
   </w:docDefaults>
-  <w:latentStyles w:defLockedState="0" w:defUIPriority="99" w:defSemiHidden="1" w:defUnhideWhenUsed="1" w:defQFormat="0" w:count="267">
+  <w:latentStyles w:defLockedState="0" w:defUIPriority="99" w:defSemiHidden="1" w:defUnhideWhenUsed="1" w:defQFormat="0" w:count="276">
     <w:lsdException w:name="Normal" w:semiHidden="0" w:uiPriority="0" w:unhideWhenUsed="0" w:qFormat="1"/>
     <w:lsdException w:name="heading 1" w:semiHidden="0" w:uiPriority="9" w:unhideWhenUsed="0" w:qFormat="1"/>
     <w:lsdException w:name="heading 2" w:uiPriority="9" w:qFormat="1"/>
